--- a/Phase_2/Pb_Phase2.docx
+++ b/Phase_2/Pb_Phase2.docx
@@ -323,10 +323,8 @@
           <w:lang w:val="en-IN"/>
         </w:rPr>
       </w:pPr>
-    </w:p>
-    <w:p>
-      <w:pPr>
-        <w:jc w:val="both"/>
+      <w:proofErr w:type="spellStart"/>
+      <w:r>
         <w:rPr>
           <w:b/>
           <w:bCs/>
@@ -334,7 +332,39 @@
           <w:szCs w:val="28"/>
           <w:lang w:val="en-IN"/>
         </w:rPr>
-      </w:pPr>
+        <w:t>Github</w:t>
+      </w:r>
+      <w:proofErr w:type="spellEnd"/>
+      <w:r>
+        <w:rPr>
+          <w:b/>
+          <w:bCs/>
+          <w:sz w:val="28"/>
+          <w:szCs w:val="28"/>
+          <w:lang w:val="en-IN"/>
+        </w:rPr>
+        <w:t xml:space="preserve"> Link</w:t>
+      </w:r>
+    </w:p>
+    <w:p>
+      <w:pPr>
+        <w:jc w:val="both"/>
+        <w:rPr>
+          <w:b/>
+          <w:bCs/>
+          <w:sz w:val="28"/>
+          <w:szCs w:val="28"/>
+          <w:lang w:val="en-IN"/>
+        </w:rPr>
+      </w:pPr>
+      <w:hyperlink r:id="rId6" w:history="1">
+        <w:r>
+          <w:rPr>
+            <w:rStyle w:val="Hyperlink"/>
+          </w:rPr>
+          <w:t>https://github.com/chkrish9/PB_Project/tree/master/Phase_2</w:t>
+        </w:r>
+      </w:hyperlink>
     </w:p>
     <w:p>
       <w:pPr>
@@ -403,15 +433,7 @@
           <w:sz w:val="24"/>
           <w:szCs w:val="24"/>
         </w:rPr>
-        <w:t xml:space="preserve">To store tweets in Spark SQL and run queries on the data </w:t>
-      </w:r>
-      <w:r>
-        <w:rPr>
-          <w:rFonts w:eastAsia="SimSun" w:hAnsi="SimSun" w:cs="SimSun"/>
-          <w:sz w:val="24"/>
-          <w:szCs w:val="24"/>
-        </w:rPr>
-        <w:t xml:space="preserve">to </w:t>
+        <w:t xml:space="preserve">To store tweets in Spark SQL and run queries on the data to </w:t>
       </w:r>
       <w:proofErr w:type="spellStart"/>
       <w:r>
@@ -539,16 +561,7 @@
           <w:szCs w:val="24"/>
           <w:lang w:val="en-IN"/>
         </w:rPr>
-        <w:t>We have used Tableau Public software for visualization of t</w:t>
-      </w:r>
-      <w:r>
-        <w:rPr>
-          <w:rFonts w:eastAsia="SimSun" w:hAnsi="SimSun" w:cs="SimSun"/>
-          <w:sz w:val="24"/>
-          <w:szCs w:val="24"/>
-          <w:lang w:val="en-IN"/>
-        </w:rPr>
-        <w:t>he queries.</w:t>
+        <w:t>We have used Tableau Public software for visualization of the queries.</w:t>
       </w:r>
     </w:p>
     <w:p>
@@ -807,13 +820,7 @@
                               <w:rPr>
                                 <w:lang w:val="en-IN"/>
                               </w:rPr>
-                              <w:t xml:space="preserve">Loading of Jason data into Spark </w:t>
-                            </w:r>
-                            <w:r>
-                              <w:rPr>
-                                <w:lang w:val="en-IN"/>
-                              </w:rPr>
-                              <w:t>SQL</w:t>
+                              <w:t>Loading of Jason data into Spark SQL</w:t>
                             </w:r>
                           </w:p>
                         </w:txbxContent>
@@ -1601,14 +1608,7 @@
           <w:sz w:val="24"/>
           <w:szCs w:val="24"/>
         </w:rPr>
-        <w:t xml:space="preserve"> mo</w:t>
-      </w:r>
-      <w:r>
-        <w:rPr>
-          <w:sz w:val="24"/>
-          <w:szCs w:val="24"/>
-        </w:rPr>
-        <w:t>bile game</w:t>
+        <w:t xml:space="preserve"> mobile game</w:t>
       </w:r>
       <w:r>
         <w:rPr>
@@ -1645,7 +1645,7 @@
                     </pic:cNvPicPr>
                   </pic:nvPicPr>
                   <pic:blipFill>
-                    <a:blip r:embed="rId6" cstate="print">
+                    <a:blip r:embed="rId7" cstate="print">
                       <a:extLst>
                         <a:ext uri="{28A0092B-C50C-407E-A947-70E740481C1C}">
                           <a14:useLocalDpi xmlns:a14="http://schemas.microsoft.com/office/drawing/2010/main" val="0"/>
@@ -1713,7 +1713,7 @@
                     <pic:cNvPicPr/>
                   </pic:nvPicPr>
                   <pic:blipFill>
-                    <a:blip r:embed="rId7"/>
+                    <a:blip r:embed="rId8"/>
                     <a:stretch>
                       <a:fillRect/>
                     </a:stretch>
@@ -1823,7 +1823,7 @@
                     </pic:cNvPicPr>
                   </pic:nvPicPr>
                   <pic:blipFill>
-                    <a:blip r:embed="rId8" cstate="print">
+                    <a:blip r:embed="rId9" cstate="print">
                       <a:extLst>
                         <a:ext uri="{28A0092B-C50C-407E-A947-70E740481C1C}">
                           <a14:useLocalDpi xmlns:a14="http://schemas.microsoft.com/office/drawing/2010/main" val="0"/>
@@ -1900,7 +1900,7 @@
                     </pic:cNvPicPr>
                   </pic:nvPicPr>
                   <pic:blipFill>
-                    <a:blip r:embed="rId9" cstate="print">
+                    <a:blip r:embed="rId10" cstate="print">
                       <a:extLst>
                         <a:ext uri="{28A0092B-C50C-407E-A947-70E740481C1C}">
                           <a14:useLocalDpi xmlns:a14="http://schemas.microsoft.com/office/drawing/2010/main" val="0"/>
@@ -1947,6 +1947,8 @@
           <w:lang w:val="en-IN"/>
         </w:rPr>
       </w:pPr>
+      <w:bookmarkStart w:id="0" w:name="_GoBack"/>
+      <w:bookmarkEnd w:id="0"/>
     </w:p>
     <w:p>
       <w:pPr>
@@ -2012,7 +2014,7 @@
                     </pic:cNvPicPr>
                   </pic:nvPicPr>
                   <pic:blipFill>
-                    <a:blip r:embed="rId10"/>
+                    <a:blip r:embed="rId11"/>
                     <a:stretch>
                       <a:fillRect/>
                     </a:stretch>
@@ -2146,7 +2148,7 @@
                     </pic:cNvPicPr>
                   </pic:nvPicPr>
                   <pic:blipFill>
-                    <a:blip r:embed="rId11">
+                    <a:blip r:embed="rId12">
                       <a:extLst>
                         <a:ext uri="{28A0092B-C50C-407E-A947-70E740481C1C}">
                           <a14:useLocalDpi xmlns:a14="http://schemas.microsoft.com/office/drawing/2010/main" val="0"/>
@@ -2234,7 +2236,7 @@
                     </pic:cNvPicPr>
                   </pic:nvPicPr>
                   <pic:blipFill>
-                    <a:blip r:embed="rId12"/>
+                    <a:blip r:embed="rId13"/>
                     <a:stretch>
                       <a:fillRect/>
                     </a:stretch>
@@ -2303,14 +2305,7 @@
           <w:sz w:val="24"/>
           <w:szCs w:val="24"/>
         </w:rPr>
-        <w:t xml:space="preserve">op 10 </w:t>
-      </w:r>
-      <w:r>
-        <w:rPr>
-          <w:sz w:val="24"/>
-          <w:szCs w:val="24"/>
-        </w:rPr>
-        <w:t>verified users.</w:t>
+        <w:t>op 10 verified users.</w:t>
       </w:r>
       <w:r>
         <w:rPr>
@@ -2347,7 +2342,7 @@
                     </pic:cNvPicPr>
                   </pic:nvPicPr>
                   <pic:blipFill>
-                    <a:blip r:embed="rId13" cstate="print">
+                    <a:blip r:embed="rId14" cstate="print">
                       <a:extLst>
                         <a:ext uri="{28A0092B-C50C-407E-A947-70E740481C1C}">
                           <a14:useLocalDpi xmlns:a14="http://schemas.microsoft.com/office/drawing/2010/main" val="0"/>
@@ -2464,7 +2459,7 @@
                     </pic:cNvPicPr>
                   </pic:nvPicPr>
                   <pic:blipFill>
-                    <a:blip r:embed="rId14"/>
+                    <a:blip r:embed="rId15"/>
                     <a:stretch>
                       <a:fillRect/>
                     </a:stretch>
@@ -2541,7 +2536,7 @@
                     </pic:cNvPicPr>
                   </pic:nvPicPr>
                   <pic:blipFill>
-                    <a:blip r:embed="rId15" cstate="print">
+                    <a:blip r:embed="rId16" cstate="print">
                       <a:extLst>
                         <a:ext uri="{28A0092B-C50C-407E-A947-70E740481C1C}">
                           <a14:useLocalDpi xmlns:a14="http://schemas.microsoft.com/office/drawing/2010/main" val="0"/>
@@ -2611,7 +2606,6 @@
           <w:lang w:val="en-IN"/>
         </w:rPr>
       </w:pPr>
-      <w:bookmarkStart w:id="0" w:name="_GoBack"/>
       <w:r>
         <w:rPr>
           <w:noProof/>
@@ -2635,7 +2629,7 @@
                     </pic:cNvPicPr>
                   </pic:nvPicPr>
                   <pic:blipFill>
-                    <a:blip r:embed="rId16"/>
+                    <a:blip r:embed="rId17"/>
                     <a:stretch>
                       <a:fillRect/>
                     </a:stretch>
@@ -2655,7 +2649,6 @@
           </wp:inline>
         </w:drawing>
       </w:r>
-      <w:bookmarkEnd w:id="0"/>
     </w:p>
     <w:p>
       <w:pPr>
@@ -2719,7 +2712,7 @@
                     </pic:cNvPicPr>
                   </pic:nvPicPr>
                   <pic:blipFill>
-                    <a:blip r:embed="rId17" cstate="print">
+                    <a:blip r:embed="rId18" cstate="print">
                       <a:extLst>
                         <a:ext uri="{28A0092B-C50C-407E-A947-70E740481C1C}">
                           <a14:useLocalDpi xmlns:a14="http://schemas.microsoft.com/office/drawing/2010/main" val="0"/>
@@ -2802,7 +2795,7 @@
                     </pic:cNvPicPr>
                   </pic:nvPicPr>
                   <pic:blipFill>
-                    <a:blip r:embed="rId18"/>
+                    <a:blip r:embed="rId19"/>
                     <a:stretch>
                       <a:fillRect/>
                     </a:stretch>
@@ -2900,7 +2893,7 @@
                     </pic:cNvPicPr>
                   </pic:nvPicPr>
                   <pic:blipFill>
-                    <a:blip r:embed="rId19" cstate="print">
+                    <a:blip r:embed="rId20" cstate="print">
                       <a:extLst>
                         <a:ext uri="{28A0092B-C50C-407E-A947-70E740481C1C}">
                           <a14:useLocalDpi xmlns:a14="http://schemas.microsoft.com/office/drawing/2010/main" val="0"/>
@@ -2991,7 +2984,7 @@
                     </pic:cNvPicPr>
                   </pic:nvPicPr>
                   <pic:blipFill>
-                    <a:blip r:embed="rId20"/>
+                    <a:blip r:embed="rId21"/>
                     <a:stretch>
                       <a:fillRect/>
                     </a:stretch>
@@ -3080,7 +3073,7 @@
                     </pic:cNvPicPr>
                   </pic:nvPicPr>
                   <pic:blipFill>
-                    <a:blip r:embed="rId21" cstate="print">
+                    <a:blip r:embed="rId22" cstate="print">
                       <a:extLst>
                         <a:ext uri="{28A0092B-C50C-407E-A947-70E740481C1C}">
                           <a14:useLocalDpi xmlns:a14="http://schemas.microsoft.com/office/drawing/2010/main" val="0"/>
@@ -3163,7 +3156,7 @@
                     </pic:cNvPicPr>
                   </pic:nvPicPr>
                   <pic:blipFill>
-                    <a:blip r:embed="rId22"/>
+                    <a:blip r:embed="rId23"/>
                     <a:stretch>
                       <a:fillRect/>
                     </a:stretch>
@@ -3259,7 +3252,7 @@
                     </pic:cNvPicPr>
                   </pic:nvPicPr>
                   <pic:blipFill>
-                    <a:blip r:embed="rId23" cstate="print">
+                    <a:blip r:embed="rId24" cstate="print">
                       <a:extLst>
                         <a:ext uri="{28A0092B-C50C-407E-A947-70E740481C1C}">
                           <a14:useLocalDpi xmlns:a14="http://schemas.microsoft.com/office/drawing/2010/main" val="0"/>
@@ -3340,7 +3333,7 @@
                     <pic:cNvPicPr/>
                   </pic:nvPicPr>
                   <pic:blipFill>
-                    <a:blip r:embed="rId24">
+                    <a:blip r:embed="rId25">
                       <a:extLst>
                         <a:ext uri="{28A0092B-C50C-407E-A947-70E740481C1C}">
                           <a14:useLocalDpi xmlns:a14="http://schemas.microsoft.com/office/drawing/2010/main" val="0"/>
@@ -3452,7 +3445,7 @@
                     </pic:cNvPicPr>
                   </pic:nvPicPr>
                   <pic:blipFill>
-                    <a:blip r:embed="rId25" cstate="print">
+                    <a:blip r:embed="rId26" cstate="print">
                       <a:extLst>
                         <a:ext uri="{28A0092B-C50C-407E-A947-70E740481C1C}">
                           <a14:useLocalDpi xmlns:a14="http://schemas.microsoft.com/office/drawing/2010/main" val="0"/>
@@ -3550,7 +3543,7 @@
                     </pic:cNvPicPr>
                   </pic:nvPicPr>
                   <pic:blipFill>
-                    <a:blip r:embed="rId26"/>
+                    <a:blip r:embed="rId27"/>
                     <a:stretch>
                       <a:fillRect/>
                     </a:stretch>
@@ -3694,7 +3687,7 @@
                     </pic:cNvPicPr>
                   </pic:nvPicPr>
                   <pic:blipFill>
-                    <a:blip r:embed="rId27"/>
+                    <a:blip r:embed="rId28"/>
                     <a:stretch>
                       <a:fillRect/>
                     </a:stretch>
@@ -4223,6 +4216,18 @@
       <w:contextualSpacing/>
     </w:pPr>
   </w:style>
+  <w:style w:type="character" w:styleId="Hyperlink">
+    <w:name w:val="Hyperlink"/>
+    <w:basedOn w:val="DefaultParagraphFont"/>
+    <w:uiPriority w:val="99"/>
+    <w:semiHidden/>
+    <w:unhideWhenUsed/>
+    <w:rsid w:val="00FA674D"/>
+    <w:rPr>
+      <w:color w:val="0000FF"/>
+      <w:u w:val="single"/>
+    </w:rPr>
+  </w:style>
 </w:styles>
 </file>
 
